--- a/Practical Notes/OS PRACTICAL NOTES.docx
+++ b/Practical Notes/OS PRACTICAL NOTES.docx
@@ -3222,7 +3222,15 @@
           <w:sz w:val="26"/>
           <w:szCs w:val="26"/>
         </w:rPr>
-        <w:t>-wq</w:t>
+        <w:t>:</w:t>
+      </w:r>
+      <w:r>
+        <w:rPr>
+          <w:b/>
+          <w:sz w:val="26"/>
+          <w:szCs w:val="26"/>
+        </w:rPr>
+        <w:t>wq</w:t>
       </w:r>
       <w:r>
         <w:rPr>
